--- a/public/content_1700186158050.docx
+++ b/public/content_1700186158050.docx
@@ -1394,25 +1394,6 @@
           <w:lang w:val="vi-VN"/>
         </w:rPr>
         <w:t>Kết quả đo có thể chênh lệch với chiều cao thật khoảng 0,1 – 0,3cm.</w:t>
-      </w:r>
-    </w:p>
-    <w:p>
-      <w:pPr>
-        <w:pStyle w:val="ListParagraph"/>
-        <w:numPr>
-          <w:ilvl w:val="0"/>
-          <w:numId w:val="1"/>
-        </w:numPr>
-        <w:jc w:val="both"/>
-        <w:rPr>
-          <w:lang w:val="vi-VN"/>
-        </w:rPr>
-      </w:pPr>
-      <w:r>
-        <w:rPr>
-          <w:lang w:val="vi-VN"/>
-        </w:rPr>
-        <w:t>Ngoài ra bạn có thể tham khảo cách tính chiều cao của trẻ tại đây. Hãy nhanh chóng đưa những loại thực phẩm giúp trẻ phát triển chiều cao trên vào thực đơn hàng ngày của gia đình để con yêu có thể có chiều cao mong muốn nhé!</w:t>
       </w:r>
     </w:p>
     <w:sectPr>

--- a/public/content_1700186158050.docx
+++ b/public/content_1700186158050.docx
@@ -13,7 +13,7 @@
         <w:rPr>
           <w:lang w:val="vi-VN"/>
         </w:rPr>
-        <w:t>Khi đề cập đến vấn đề chiều cao của trẻ, yếu tố di truyền và lượng hormone trong cơ thể được xem là quan trọng nhất. Ngoài ra, chế độ dinh dưỡng cũng góp phần quan trọng giúp trẻ tăng chiều cao. Nếu bạn đang tự hỏi nên cho trẻ ăn gì để tăng chiều cao thì hãy cùng Hello Bacsi khám phá những thực phẩm giúp trẻ phát triển chiều cao qua bài viết sau nhé.</w:t>
+        <w:t>Khi đề cập đến vấn đề chiều cao của trẻ, yếu tố di truyền và lượng hormone trong cơ thể được xem là quan trọng nhất. Ngoài ra, chế độ dinh dưỡng cũng góp phần quan trọng giúp trẻ tăng chiều cao. Nếu bạn đang tự hỏi nên cho trẻ ăn gì để tăng chiều cao thì hãy khám phá những thực phẩm giúp trẻ phát triển chiều cao qua bài viết sau nhé.</w:t>
       </w:r>
     </w:p>
     <w:p>
